--- a/Đồ án/Use Case Diagram/Tiếng Anh/Use Case Specification.docx
+++ b/Đồ án/Use Case Diagram/Tiếng Anh/Use Case Specification.docx
@@ -897,6 +897,48 @@
                 <w:bCs/>
                 <w:lang w:val="en-US"/>
               </w:rPr>
+              <w:t>Actor</w:t>
+            </w:r>
+          </w:p>
+        </w:tc>
+        <w:tc>
+          <w:tcPr>
+            <w:tcW w:w="7105" w:type="dxa"/>
+          </w:tcPr>
+          <w:p>
+            <w:pPr>
+              <w:rPr>
+                <w:lang w:val="en-US"/>
+              </w:rPr>
+            </w:pPr>
+            <w:r>
+              <w:rPr>
+                <w:lang w:val="en-US"/>
+              </w:rPr>
+              <w:t>User, Manager</w:t>
+            </w:r>
+          </w:p>
+        </w:tc>
+      </w:tr>
+      <w:tr>
+        <w:tc>
+          <w:tcPr>
+            <w:tcW w:w="2245" w:type="dxa"/>
+          </w:tcPr>
+          <w:p>
+            <w:pPr>
+              <w:rPr>
+                <w:b/>
+                <w:bCs/>
+                <w:lang w:val="en-US"/>
+              </w:rPr>
+            </w:pPr>
+            <w:r>
+              <w:rPr>
+                <w:b/>
+                <w:bCs/>
+                <w:lang w:val="en-US"/>
+              </w:rPr>
               <w:t>Main event flow</w:t>
             </w:r>
           </w:p>
@@ -912,7 +954,6 @@
                 <w:ilvl w:val="0"/>
                 <w:numId w:val="3"/>
               </w:numPr>
-              <w:spacing w:after="0" w:line="240" w:lineRule="auto"/>
               <w:rPr>
                 <w:lang w:val="en-US"/>
               </w:rPr>
@@ -931,7 +972,6 @@
                 <w:ilvl w:val="0"/>
                 <w:numId w:val="3"/>
               </w:numPr>
-              <w:spacing w:after="0" w:line="240" w:lineRule="auto"/>
               <w:rPr>
                 <w:lang w:val="en-US"/>
               </w:rPr>
@@ -950,7 +990,6 @@
                 <w:ilvl w:val="0"/>
                 <w:numId w:val="3"/>
               </w:numPr>
-              <w:spacing w:after="0" w:line="240" w:lineRule="auto"/>
               <w:rPr>
                 <w:lang w:val="en-US"/>
               </w:rPr>
@@ -969,7 +1008,6 @@
                 <w:ilvl w:val="0"/>
                 <w:numId w:val="3"/>
               </w:numPr>
-              <w:spacing w:after="0" w:line="240" w:lineRule="auto"/>
               <w:rPr>
                 <w:lang w:val="en-US"/>
               </w:rPr>
@@ -988,7 +1026,6 @@
                 <w:ilvl w:val="0"/>
                 <w:numId w:val="3"/>
               </w:numPr>
-              <w:spacing w:after="0" w:line="240" w:lineRule="auto"/>
               <w:rPr>
                 <w:lang w:val="en-US"/>
               </w:rPr>
@@ -1073,7 +1110,6 @@
                 <w:ilvl w:val="0"/>
                 <w:numId w:val="25"/>
               </w:numPr>
-              <w:spacing w:after="0" w:line="240" w:lineRule="auto"/>
               <w:rPr>
                 <w:lang w:val="en-US"/>
               </w:rPr>
@@ -1181,7 +1217,6 @@
                 <w:ilvl w:val="0"/>
                 <w:numId w:val="5"/>
               </w:numPr>
-              <w:spacing w:after="0" w:line="240" w:lineRule="auto"/>
               <w:rPr>
                 <w:lang w:val="en-US"/>
               </w:rPr>
@@ -1414,6 +1449,48 @@
                 <w:bCs/>
                 <w:lang w:val="en-US"/>
               </w:rPr>
+              <w:t>Actor</w:t>
+            </w:r>
+          </w:p>
+        </w:tc>
+        <w:tc>
+          <w:tcPr>
+            <w:tcW w:w="7105" w:type="dxa"/>
+          </w:tcPr>
+          <w:p>
+            <w:pPr>
+              <w:rPr>
+                <w:lang w:val="en-US"/>
+              </w:rPr>
+            </w:pPr>
+            <w:r>
+              <w:rPr>
+                <w:lang w:val="en-US"/>
+              </w:rPr>
+              <w:t>User, Manager</w:t>
+            </w:r>
+          </w:p>
+        </w:tc>
+      </w:tr>
+      <w:tr>
+        <w:tc>
+          <w:tcPr>
+            <w:tcW w:w="2245" w:type="dxa"/>
+          </w:tcPr>
+          <w:p>
+            <w:pPr>
+              <w:rPr>
+                <w:b/>
+                <w:bCs/>
+                <w:lang w:val="en-US"/>
+              </w:rPr>
+            </w:pPr>
+            <w:r>
+              <w:rPr>
+                <w:b/>
+                <w:bCs/>
+                <w:lang w:val="en-US"/>
+              </w:rPr>
               <w:t>Main event flow</w:t>
             </w:r>
           </w:p>
@@ -1465,7 +1542,6 @@
                 <w:ilvl w:val="0"/>
                 <w:numId w:val="27"/>
               </w:numPr>
-              <w:spacing w:after="0" w:line="240" w:lineRule="auto"/>
               <w:rPr>
                 <w:lang w:val="en-US"/>
               </w:rPr>
@@ -1526,7 +1602,6 @@
           </w:tcPr>
           <w:p>
             <w:pPr>
-              <w:spacing w:after="0" w:line="240" w:lineRule="auto"/>
               <w:rPr>
                 <w:lang w:val="en-US"/>
               </w:rPr>
@@ -1545,7 +1620,6 @@
                 <w:ilvl w:val="0"/>
                 <w:numId w:val="29"/>
               </w:numPr>
-              <w:spacing w:after="0" w:line="240" w:lineRule="auto"/>
               <w:rPr>
                 <w:lang w:val="en-US"/>
               </w:rPr>
@@ -1559,7 +1633,6 @@
           </w:p>
           <w:p>
             <w:pPr>
-              <w:spacing w:after="0" w:line="240" w:lineRule="auto"/>
               <w:rPr>
                 <w:lang w:val="en-US"/>
               </w:rPr>
@@ -1667,7 +1740,6 @@
                 <w:ilvl w:val="0"/>
                 <w:numId w:val="30"/>
               </w:numPr>
-              <w:spacing w:after="0" w:line="240" w:lineRule="auto"/>
               <w:rPr>
                 <w:lang w:val="en-US"/>
               </w:rPr>
@@ -1924,6 +1996,48 @@
                 <w:bCs/>
                 <w:lang w:val="en-US"/>
               </w:rPr>
+              <w:t>Actor</w:t>
+            </w:r>
+          </w:p>
+        </w:tc>
+        <w:tc>
+          <w:tcPr>
+            <w:tcW w:w="7105" w:type="dxa"/>
+          </w:tcPr>
+          <w:p>
+            <w:pPr>
+              <w:rPr>
+                <w:lang w:val="en-US"/>
+              </w:rPr>
+            </w:pPr>
+            <w:r>
+              <w:rPr>
+                <w:lang w:val="en-US"/>
+              </w:rPr>
+              <w:t>Manager</w:t>
+            </w:r>
+          </w:p>
+        </w:tc>
+      </w:tr>
+      <w:tr>
+        <w:tc>
+          <w:tcPr>
+            <w:tcW w:w="2245" w:type="dxa"/>
+          </w:tcPr>
+          <w:p>
+            <w:pPr>
+              <w:rPr>
+                <w:b/>
+                <w:bCs/>
+                <w:lang w:val="en-US"/>
+              </w:rPr>
+            </w:pPr>
+            <w:r>
+              <w:rPr>
+                <w:b/>
+                <w:bCs/>
+                <w:lang w:val="en-US"/>
+              </w:rPr>
               <w:t>Main event flow</w:t>
             </w:r>
           </w:p>
@@ -1939,7 +2053,6 @@
                 <w:ilvl w:val="0"/>
                 <w:numId w:val="31"/>
               </w:numPr>
-              <w:spacing w:after="0" w:line="240" w:lineRule="auto"/>
               <w:rPr>
                 <w:lang w:val="en-US"/>
               </w:rPr>
@@ -1958,7 +2071,6 @@
                 <w:ilvl w:val="0"/>
                 <w:numId w:val="31"/>
               </w:numPr>
-              <w:spacing w:after="0" w:line="240" w:lineRule="auto"/>
               <w:rPr>
                 <w:lang w:val="en-US"/>
               </w:rPr>
@@ -1977,15 +2089,15 @@
                 <w:ilvl w:val="0"/>
                 <w:numId w:val="31"/>
               </w:numPr>
-              <w:spacing w:after="0" w:line="240" w:lineRule="auto"/>
-              <w:rPr>
-                <w:lang w:val="en-US"/>
-              </w:rPr>
-            </w:pPr>
-            <w:r>
-              <w:rPr>
-                <w:lang w:val="en-US"/>
-              </w:rPr>
+              <w:rPr>
+                <w:lang w:val="en-US"/>
+              </w:rPr>
+            </w:pPr>
+            <w:r>
+              <w:rPr>
+                <w:lang w:val="en-US"/>
+              </w:rPr>
+              <w:lastRenderedPageBreak/>
               <w:t>The user requests to confirm the team profile.</w:t>
             </w:r>
           </w:p>
@@ -1996,7 +2108,6 @@
                 <w:ilvl w:val="0"/>
                 <w:numId w:val="31"/>
               </w:numPr>
-              <w:spacing w:after="0" w:line="240" w:lineRule="auto"/>
               <w:rPr>
                 <w:lang w:val="en-US"/>
               </w:rPr>
@@ -2023,7 +2134,6 @@
               <w:rPr>
                 <w:lang w:val="en-US"/>
               </w:rPr>
-              <w:lastRenderedPageBreak/>
               <w:t>The system notifies the user that the team profile has been successfully recorded.</w:t>
             </w:r>
           </w:p>
@@ -2059,7 +2169,6 @@
           </w:tcPr>
           <w:p>
             <w:pPr>
-              <w:spacing w:after="0" w:line="240" w:lineRule="auto"/>
               <w:rPr>
                 <w:lang w:val="en-US"/>
               </w:rPr>
@@ -2078,7 +2187,6 @@
                 <w:ilvl w:val="0"/>
                 <w:numId w:val="4"/>
               </w:numPr>
-              <w:spacing w:after="0" w:line="240" w:lineRule="auto"/>
               <w:rPr>
                 <w:lang w:val="en-US"/>
               </w:rPr>
@@ -2186,7 +2294,6 @@
                 <w:ilvl w:val="0"/>
                 <w:numId w:val="32"/>
               </w:numPr>
-              <w:spacing w:after="0" w:line="240" w:lineRule="auto"/>
               <w:rPr>
                 <w:lang w:val="en-US"/>
               </w:rPr>
@@ -2443,6 +2550,48 @@
                 <w:bCs/>
                 <w:lang w:val="en-US"/>
               </w:rPr>
+              <w:t>Actor</w:t>
+            </w:r>
+          </w:p>
+        </w:tc>
+        <w:tc>
+          <w:tcPr>
+            <w:tcW w:w="7105" w:type="dxa"/>
+          </w:tcPr>
+          <w:p>
+            <w:pPr>
+              <w:rPr>
+                <w:lang w:val="en-US"/>
+              </w:rPr>
+            </w:pPr>
+            <w:r>
+              <w:rPr>
+                <w:lang w:val="en-US"/>
+              </w:rPr>
+              <w:t>Manager</w:t>
+            </w:r>
+          </w:p>
+        </w:tc>
+      </w:tr>
+      <w:tr>
+        <w:tc>
+          <w:tcPr>
+            <w:tcW w:w="2245" w:type="dxa"/>
+          </w:tcPr>
+          <w:p>
+            <w:pPr>
+              <w:rPr>
+                <w:b/>
+                <w:bCs/>
+                <w:lang w:val="en-US"/>
+              </w:rPr>
+            </w:pPr>
+            <w:r>
+              <w:rPr>
+                <w:b/>
+                <w:bCs/>
+                <w:lang w:val="en-US"/>
+              </w:rPr>
               <w:t>Main event flow</w:t>
             </w:r>
           </w:p>
@@ -2458,7 +2607,6 @@
                 <w:ilvl w:val="0"/>
                 <w:numId w:val="6"/>
               </w:numPr>
-              <w:spacing w:after="0" w:line="240" w:lineRule="auto"/>
               <w:rPr>
                 <w:lang w:val="en-US"/>
               </w:rPr>
@@ -2477,7 +2625,6 @@
                 <w:ilvl w:val="0"/>
                 <w:numId w:val="6"/>
               </w:numPr>
-              <w:spacing w:after="0" w:line="240" w:lineRule="auto"/>
               <w:rPr>
                 <w:lang w:val="en-US"/>
               </w:rPr>
@@ -2496,7 +2643,6 @@
                 <w:ilvl w:val="0"/>
                 <w:numId w:val="6"/>
               </w:numPr>
-              <w:spacing w:after="0" w:line="240" w:lineRule="auto"/>
               <w:rPr>
                 <w:lang w:val="en-US"/>
               </w:rPr>
@@ -2515,7 +2661,6 @@
                 <w:ilvl w:val="0"/>
                 <w:numId w:val="6"/>
               </w:numPr>
-              <w:spacing w:after="0" w:line="240" w:lineRule="auto"/>
               <w:rPr>
                 <w:lang w:val="en-US"/>
               </w:rPr>
@@ -2576,7 +2721,6 @@
           </w:tcPr>
           <w:p>
             <w:pPr>
-              <w:spacing w:after="0" w:line="240" w:lineRule="auto"/>
               <w:rPr>
                 <w:lang w:val="en-US"/>
               </w:rPr>
@@ -2595,7 +2739,6 @@
                 <w:ilvl w:val="0"/>
                 <w:numId w:val="8"/>
               </w:numPr>
-              <w:spacing w:after="0" w:line="240" w:lineRule="auto"/>
               <w:rPr>
                 <w:lang w:val="en-US"/>
               </w:rPr>
@@ -2703,7 +2846,6 @@
                 <w:ilvl w:val="0"/>
                 <w:numId w:val="9"/>
               </w:numPr>
-              <w:spacing w:after="0" w:line="240" w:lineRule="auto"/>
               <w:rPr>
                 <w:lang w:val="en-US"/>
               </w:rPr>
@@ -2960,6 +3102,48 @@
                 <w:bCs/>
                 <w:lang w:val="en-US"/>
               </w:rPr>
+              <w:t>Actor</w:t>
+            </w:r>
+          </w:p>
+        </w:tc>
+        <w:tc>
+          <w:tcPr>
+            <w:tcW w:w="7105" w:type="dxa"/>
+          </w:tcPr>
+          <w:p>
+            <w:pPr>
+              <w:rPr>
+                <w:lang w:val="en-US"/>
+              </w:rPr>
+            </w:pPr>
+            <w:r>
+              <w:rPr>
+                <w:lang w:val="en-US"/>
+              </w:rPr>
+              <w:t>Manager</w:t>
+            </w:r>
+          </w:p>
+        </w:tc>
+      </w:tr>
+      <w:tr>
+        <w:tc>
+          <w:tcPr>
+            <w:tcW w:w="2245" w:type="dxa"/>
+          </w:tcPr>
+          <w:p>
+            <w:pPr>
+              <w:rPr>
+                <w:b/>
+                <w:bCs/>
+                <w:lang w:val="en-US"/>
+              </w:rPr>
+            </w:pPr>
+            <w:r>
+              <w:rPr>
+                <w:b/>
+                <w:bCs/>
+                <w:lang w:val="en-US"/>
+              </w:rPr>
               <w:t>Main event flow</w:t>
             </w:r>
           </w:p>
@@ -2975,7 +3159,6 @@
                 <w:ilvl w:val="0"/>
                 <w:numId w:val="10"/>
               </w:numPr>
-              <w:spacing w:after="0" w:line="240" w:lineRule="auto"/>
               <w:rPr>
                 <w:lang w:val="en-US"/>
               </w:rPr>
@@ -2994,7 +3177,6 @@
                 <w:ilvl w:val="0"/>
                 <w:numId w:val="10"/>
               </w:numPr>
-              <w:spacing w:after="0" w:line="240" w:lineRule="auto"/>
               <w:rPr>
                 <w:lang w:val="en-US"/>
               </w:rPr>
@@ -3013,7 +3195,6 @@
                 <w:ilvl w:val="0"/>
                 <w:numId w:val="10"/>
               </w:numPr>
-              <w:spacing w:after="0" w:line="240" w:lineRule="auto"/>
               <w:rPr>
                 <w:lang w:val="en-US"/>
               </w:rPr>
@@ -3032,7 +3213,6 @@
                 <w:ilvl w:val="0"/>
                 <w:numId w:val="10"/>
               </w:numPr>
-              <w:spacing w:after="0" w:line="240" w:lineRule="auto"/>
               <w:rPr>
                 <w:lang w:val="en-US"/>
               </w:rPr>
@@ -3093,7 +3273,6 @@
           </w:tcPr>
           <w:p>
             <w:pPr>
-              <w:spacing w:after="0" w:line="240" w:lineRule="auto"/>
               <w:rPr>
                 <w:lang w:val="en-US"/>
               </w:rPr>
@@ -3112,7 +3291,6 @@
                 <w:ilvl w:val="0"/>
                 <w:numId w:val="11"/>
               </w:numPr>
-              <w:spacing w:after="0" w:line="240" w:lineRule="auto"/>
               <w:rPr>
                 <w:lang w:val="en-US"/>
               </w:rPr>
@@ -3163,6 +3341,7 @@
                 <w:bCs/>
                 <w:lang w:val="en-US"/>
               </w:rPr>
+              <w:lastRenderedPageBreak/>
               <w:t>Preconditions</w:t>
             </w:r>
           </w:p>
@@ -3220,7 +3399,6 @@
                 <w:ilvl w:val="0"/>
                 <w:numId w:val="12"/>
               </w:numPr>
-              <w:spacing w:after="0" w:line="240" w:lineRule="auto"/>
               <w:rPr>
                 <w:lang w:val="en-US"/>
               </w:rPr>
@@ -3275,7 +3453,6 @@
         <w:rPr>
           <w:lang w:val="en-US"/>
         </w:rPr>
-        <w:lastRenderedPageBreak/>
         <w:t xml:space="preserve">Use case </w:t>
       </w:r>
       <w:r>
@@ -3478,6 +3655,60 @@
                 <w:bCs/>
                 <w:lang w:val="en-US"/>
               </w:rPr>
+              <w:t>Actor</w:t>
+            </w:r>
+          </w:p>
+        </w:tc>
+        <w:tc>
+          <w:tcPr>
+            <w:tcW w:w="7105" w:type="dxa"/>
+          </w:tcPr>
+          <w:p>
+            <w:pPr>
+              <w:rPr>
+                <w:lang w:val="en-US"/>
+              </w:rPr>
+            </w:pPr>
+            <w:r>
+              <w:rPr>
+                <w:lang w:val="en-US"/>
+              </w:rPr>
+              <w:t>User,</w:t>
+            </w:r>
+            <w:r>
+              <w:rPr>
+                <w:lang w:val="en-US"/>
+              </w:rPr>
+              <w:t xml:space="preserve"> </w:t>
+            </w:r>
+            <w:r>
+              <w:rPr>
+                <w:lang w:val="en-US"/>
+              </w:rPr>
+              <w:t>Manager</w:t>
+            </w:r>
+          </w:p>
+        </w:tc>
+      </w:tr>
+      <w:tr>
+        <w:tc>
+          <w:tcPr>
+            <w:tcW w:w="2245" w:type="dxa"/>
+          </w:tcPr>
+          <w:p>
+            <w:pPr>
+              <w:rPr>
+                <w:b/>
+                <w:bCs/>
+                <w:lang w:val="en-US"/>
+              </w:rPr>
+            </w:pPr>
+            <w:r>
+              <w:rPr>
+                <w:b/>
+                <w:bCs/>
+                <w:lang w:val="en-US"/>
+              </w:rPr>
               <w:t>Main event flow</w:t>
             </w:r>
           </w:p>
@@ -3493,7 +3724,6 @@
                 <w:ilvl w:val="0"/>
                 <w:numId w:val="13"/>
               </w:numPr>
-              <w:spacing w:after="0" w:line="240" w:lineRule="auto"/>
               <w:rPr>
                 <w:lang w:val="en-US"/>
               </w:rPr>
@@ -3512,7 +3742,6 @@
                 <w:ilvl w:val="0"/>
                 <w:numId w:val="13"/>
               </w:numPr>
-              <w:spacing w:after="0" w:line="240" w:lineRule="auto"/>
               <w:rPr>
                 <w:lang w:val="en-US"/>
               </w:rPr>
@@ -3531,7 +3760,6 @@
                 <w:ilvl w:val="0"/>
                 <w:numId w:val="13"/>
               </w:numPr>
-              <w:spacing w:after="0" w:line="240" w:lineRule="auto"/>
               <w:rPr>
                 <w:lang w:val="en-US"/>
               </w:rPr>
@@ -3550,7 +3778,6 @@
                 <w:ilvl w:val="0"/>
                 <w:numId w:val="13"/>
               </w:numPr>
-              <w:spacing w:after="0" w:line="240" w:lineRule="auto"/>
               <w:rPr>
                 <w:lang w:val="en-US"/>
               </w:rPr>
@@ -3611,7 +3838,6 @@
           </w:tcPr>
           <w:p>
             <w:pPr>
-              <w:spacing w:after="0" w:line="240" w:lineRule="auto"/>
               <w:rPr>
                 <w:lang w:val="en-US"/>
               </w:rPr>
@@ -3630,7 +3856,6 @@
                 <w:ilvl w:val="0"/>
                 <w:numId w:val="33"/>
               </w:numPr>
-              <w:spacing w:after="0" w:line="240" w:lineRule="auto"/>
               <w:rPr>
                 <w:lang w:val="en-US"/>
               </w:rPr>
@@ -3649,7 +3874,6 @@
                 <w:ilvl w:val="0"/>
                 <w:numId w:val="33"/>
               </w:numPr>
-              <w:spacing w:after="0" w:line="240" w:lineRule="auto"/>
               <w:rPr>
                 <w:lang w:val="en-US"/>
               </w:rPr>
@@ -3663,7 +3887,6 @@
           </w:p>
           <w:p>
             <w:pPr>
-              <w:spacing w:after="0" w:line="240" w:lineRule="auto"/>
               <w:rPr>
                 <w:lang w:val="en-US"/>
               </w:rPr>
@@ -3682,7 +3905,6 @@
                 <w:ilvl w:val="0"/>
                 <w:numId w:val="34"/>
               </w:numPr>
-              <w:spacing w:after="0" w:line="240" w:lineRule="auto"/>
               <w:rPr>
                 <w:lang w:val="en-US"/>
               </w:rPr>
@@ -3790,7 +4012,6 @@
                 <w:ilvl w:val="0"/>
                 <w:numId w:val="19"/>
               </w:numPr>
-              <w:spacing w:after="0" w:line="240" w:lineRule="auto"/>
               <w:rPr>
                 <w:lang w:val="en-US"/>
               </w:rPr>
@@ -4041,6 +4262,48 @@
                 <w:bCs/>
                 <w:lang w:val="en-US"/>
               </w:rPr>
+              <w:t>Actor</w:t>
+            </w:r>
+          </w:p>
+        </w:tc>
+        <w:tc>
+          <w:tcPr>
+            <w:tcW w:w="7105" w:type="dxa"/>
+          </w:tcPr>
+          <w:p>
+            <w:pPr>
+              <w:rPr>
+                <w:lang w:val="en-US"/>
+              </w:rPr>
+            </w:pPr>
+            <w:r>
+              <w:rPr>
+                <w:lang w:val="en-US"/>
+              </w:rPr>
+              <w:t>Manager</w:t>
+            </w:r>
+          </w:p>
+        </w:tc>
+      </w:tr>
+      <w:tr>
+        <w:tc>
+          <w:tcPr>
+            <w:tcW w:w="2245" w:type="dxa"/>
+          </w:tcPr>
+          <w:p>
+            <w:pPr>
+              <w:rPr>
+                <w:b/>
+                <w:bCs/>
+                <w:lang w:val="en-US"/>
+              </w:rPr>
+            </w:pPr>
+            <w:r>
+              <w:rPr>
+                <w:b/>
+                <w:bCs/>
+                <w:lang w:val="en-US"/>
+              </w:rPr>
               <w:t>Main event flow</w:t>
             </w:r>
           </w:p>
@@ -4056,7 +4319,6 @@
                 <w:ilvl w:val="0"/>
                 <w:numId w:val="20"/>
               </w:numPr>
-              <w:spacing w:after="0" w:line="240" w:lineRule="auto"/>
               <w:rPr>
                 <w:lang w:val="en-US"/>
               </w:rPr>
@@ -4075,7 +4337,6 @@
                 <w:ilvl w:val="0"/>
                 <w:numId w:val="20"/>
               </w:numPr>
-              <w:spacing w:after="0" w:line="240" w:lineRule="auto"/>
               <w:rPr>
                 <w:lang w:val="en-US"/>
               </w:rPr>
@@ -4094,7 +4355,6 @@
                 <w:ilvl w:val="0"/>
                 <w:numId w:val="20"/>
               </w:numPr>
-              <w:spacing w:after="0" w:line="240" w:lineRule="auto"/>
               <w:rPr>
                 <w:lang w:val="en-US"/>
               </w:rPr>
@@ -4113,7 +4373,6 @@
                 <w:ilvl w:val="0"/>
                 <w:numId w:val="20"/>
               </w:numPr>
-              <w:spacing w:after="0" w:line="240" w:lineRule="auto"/>
               <w:rPr>
                 <w:lang w:val="en-US"/>
               </w:rPr>
@@ -4174,7 +4433,6 @@
           </w:tcPr>
           <w:p>
             <w:pPr>
-              <w:spacing w:after="0" w:line="240" w:lineRule="auto"/>
               <w:rPr>
                 <w:lang w:val="en-US"/>
               </w:rPr>
@@ -4193,7 +4451,6 @@
                 <w:ilvl w:val="0"/>
                 <w:numId w:val="21"/>
               </w:numPr>
-              <w:spacing w:after="0" w:line="240" w:lineRule="auto"/>
               <w:rPr>
                 <w:lang w:val="en-US"/>
               </w:rPr>
@@ -4301,7 +4558,6 @@
                 <w:ilvl w:val="0"/>
                 <w:numId w:val="22"/>
               </w:numPr>
-              <w:spacing w:after="0" w:line="240" w:lineRule="auto"/>
               <w:rPr>
                 <w:lang w:val="en-US"/>
               </w:rPr>
@@ -4540,16 +4796,57 @@
           <w:p>
             <w:pPr>
               <w:rPr>
-                <w:lang w:val="en-US"/>
-              </w:rPr>
-            </w:pPr>
-            <w:r>
-              <w:rPr>
-                <w:b/>
-                <w:bCs/>
-                <w:lang w:val="en-US"/>
-              </w:rPr>
-              <w:lastRenderedPageBreak/>
+                <w:b/>
+                <w:bCs/>
+                <w:lang w:val="en-US"/>
+              </w:rPr>
+            </w:pPr>
+            <w:r>
+              <w:rPr>
+                <w:b/>
+                <w:bCs/>
+                <w:lang w:val="en-US"/>
+              </w:rPr>
+              <w:t>Actor</w:t>
+            </w:r>
+          </w:p>
+        </w:tc>
+        <w:tc>
+          <w:tcPr>
+            <w:tcW w:w="7105" w:type="dxa"/>
+          </w:tcPr>
+          <w:p>
+            <w:pPr>
+              <w:rPr>
+                <w:lang w:val="en-US"/>
+              </w:rPr>
+            </w:pPr>
+            <w:r>
+              <w:rPr>
+                <w:lang w:val="en-US"/>
+              </w:rPr>
+              <w:t>Manager</w:t>
+            </w:r>
+          </w:p>
+        </w:tc>
+      </w:tr>
+      <w:tr>
+        <w:tc>
+          <w:tcPr>
+            <w:tcW w:w="2245" w:type="dxa"/>
+          </w:tcPr>
+          <w:p>
+            <w:pPr>
+              <w:rPr>
+                <w:lang w:val="en-US"/>
+              </w:rPr>
+            </w:pPr>
+            <w:r>
+              <w:rPr>
+                <w:b/>
+                <w:bCs/>
+                <w:lang w:val="en-US"/>
+              </w:rPr>
               <w:t>Main event flow</w:t>
             </w:r>
           </w:p>
@@ -4565,7 +4862,6 @@
                 <w:ilvl w:val="0"/>
                 <w:numId w:val="23"/>
               </w:numPr>
-              <w:spacing w:after="0" w:line="240" w:lineRule="auto"/>
               <w:rPr>
                 <w:lang w:val="en-US"/>
               </w:rPr>
@@ -4579,7 +4875,6 @@
           </w:p>
           <w:p>
             <w:pPr>
-              <w:spacing w:after="0" w:line="240" w:lineRule="auto"/>
               <w:rPr>
                 <w:lang w:val="en-US"/>
               </w:rPr>
@@ -4598,7 +4893,6 @@
                 <w:ilvl w:val="0"/>
                 <w:numId w:val="23"/>
               </w:numPr>
-              <w:spacing w:after="0" w:line="240" w:lineRule="auto"/>
               <w:rPr>
                 <w:lang w:val="en-US"/>
               </w:rPr>
@@ -4617,7 +4911,6 @@
                 <w:ilvl w:val="0"/>
                 <w:numId w:val="23"/>
               </w:numPr>
-              <w:spacing w:after="0" w:line="240" w:lineRule="auto"/>
               <w:rPr>
                 <w:lang w:val="en-US"/>
               </w:rPr>
@@ -4636,7 +4929,6 @@
                 <w:ilvl w:val="0"/>
                 <w:numId w:val="23"/>
               </w:numPr>
-              <w:spacing w:after="0" w:line="240" w:lineRule="auto"/>
               <w:rPr>
                 <w:lang w:val="en-US"/>
               </w:rPr>
@@ -4650,7 +4942,6 @@
           </w:p>
           <w:p>
             <w:pPr>
-              <w:spacing w:after="0" w:line="240" w:lineRule="auto"/>
               <w:rPr>
                 <w:lang w:val="en-US"/>
               </w:rPr>
@@ -4669,7 +4960,6 @@
                 <w:ilvl w:val="0"/>
                 <w:numId w:val="23"/>
               </w:numPr>
-              <w:spacing w:after="0" w:line="240" w:lineRule="auto"/>
               <w:rPr>
                 <w:lang w:val="en-US"/>
               </w:rPr>
@@ -4816,7 +5106,6 @@
                 <w:ilvl w:val="0"/>
                 <w:numId w:val="24"/>
               </w:numPr>
-              <w:spacing w:after="0" w:line="240" w:lineRule="auto"/>
               <w:rPr>
                 <w:lang w:val="en-US"/>
               </w:rPr>
@@ -8428,6 +8717,7 @@
   <w:style w:type="character" w:default="1" w:styleId="DefaultParagraphFont">
     <w:name w:val="Default Paragraph Font"/>
     <w:uiPriority w:val="1"/>
+    <w:semiHidden/>
     <w:unhideWhenUsed/>
   </w:style>
   <w:style w:type="table" w:default="1" w:styleId="TableNormal">
